--- a/lab-1/Отчет по ЛР №1.docx
+++ b/lab-1/Отчет по ЛР №1.docx
@@ -64,7 +64,7 @@
                           </pic:cNvPicPr>
                         </pic:nvPicPr>
                         <pic:blipFill>
-                          <a:blip r:embed="rId6" cstate="print"/>
+                          <a:blip r:embed="rId7" cstate="print"/>
                           <a:srcRect/>
                           <a:stretch>
                             <a:fillRect/>
@@ -187,7 +187,25 @@
                 <w:sz w:val="24"/>
                 <w:szCs w:val="24"/>
               </w:rPr>
-              <w:t>имени Н.Э. Баумана</w:t>
+              <w:t xml:space="preserve">имени </w:t>
+            </w:r>
+            <w:proofErr w:type="gramStart"/>
+            <w:r>
+              <w:rPr>
+                <w:b/>
+                <w:sz w:val="24"/>
+                <w:szCs w:val="24"/>
+              </w:rPr>
+              <w:t>Н.Э.</w:t>
+            </w:r>
+            <w:proofErr w:type="gramEnd"/>
+            <w:r>
+              <w:rPr>
+                <w:b/>
+                <w:sz w:val="24"/>
+                <w:szCs w:val="24"/>
+              </w:rPr>
+              <w:t xml:space="preserve"> Баумана</w:t>
             </w:r>
           </w:p>
           <w:p>
@@ -223,7 +241,25 @@
                 <w:sz w:val="24"/>
                 <w:szCs w:val="24"/>
               </w:rPr>
-              <w:t>(МГТУ им. Н.Э. Баумана)</w:t>
+              <w:t xml:space="preserve">(МГТУ им. </w:t>
+            </w:r>
+            <w:proofErr w:type="gramStart"/>
+            <w:r>
+              <w:rPr>
+                <w:b/>
+                <w:sz w:val="24"/>
+                <w:szCs w:val="24"/>
+              </w:rPr>
+              <w:t>Н.Э.</w:t>
+            </w:r>
+            <w:proofErr w:type="gramEnd"/>
+            <w:r>
+              <w:rPr>
+                <w:b/>
+                <w:sz w:val="24"/>
+                <w:szCs w:val="24"/>
+              </w:rPr>
+              <w:t xml:space="preserve"> Баумана)</w:t>
             </w:r>
           </w:p>
         </w:tc>
@@ -329,15 +365,15 @@
           <w:sz w:val="24"/>
           <w:szCs w:val="24"/>
         </w:rPr>
-        <w:t xml:space="preserve">НАПРАВЛЕНИЕ ПОДГОТОВКИ  </w:t>
-      </w:r>
-      <w:r>
-        <w:rPr>
-          <w:b/>
+        <w:t xml:space="preserve">НАПРАВЛЕНИЕ </w:t>
+      </w:r>
+      <w:proofErr w:type="gramStart"/>
+      <w:r>
+        <w:rPr>
           <w:sz w:val="24"/>
           <w:szCs w:val="24"/>
         </w:rPr>
-        <w:t>09</w:t>
+        <w:t xml:space="preserve">ПОДГОТОВКИ  </w:t>
       </w:r>
       <w:r>
         <w:rPr>
@@ -345,7 +381,24 @@
           <w:sz w:val="24"/>
           <w:szCs w:val="24"/>
         </w:rPr>
-        <w:t xml:space="preserve">.03.01 </w:t>
+        <w:t>09</w:t>
+      </w:r>
+      <w:r>
+        <w:rPr>
+          <w:b/>
+          <w:sz w:val="24"/>
+          <w:szCs w:val="24"/>
+        </w:rPr>
+        <w:t>.03.01</w:t>
+      </w:r>
+      <w:proofErr w:type="gramEnd"/>
+      <w:r>
+        <w:rPr>
+          <w:b/>
+          <w:sz w:val="24"/>
+          <w:szCs w:val="24"/>
+        </w:rPr>
+        <w:t xml:space="preserve"> </w:t>
       </w:r>
       <w:r>
         <w:rPr>
@@ -843,7 +896,7 @@
                           <pic:cNvPicPr/>
                         </pic:nvPicPr>
                         <pic:blipFill>
-                          <a:blip r:embed="rId7" cstate="print">
+                          <a:blip r:embed="rId8" cstate="print">
                             <a:extLst>
                               <a:ext uri="{28A0092B-C50C-407E-A947-70E740481C1C}">
                                 <a14:useLocalDpi xmlns:a14="http://schemas.microsoft.com/office/drawing/2010/main" val="0"/>
@@ -1112,8 +1165,17 @@
                 <w:sz w:val="24"/>
                 <w:szCs w:val="24"/>
               </w:rPr>
-              <w:t>Д. А. Миков</w:t>
+              <w:t xml:space="preserve">Д. А. </w:t>
             </w:r>
+            <w:proofErr w:type="spellStart"/>
+            <w:r>
+              <w:rPr>
+                <w:sz w:val="24"/>
+                <w:szCs w:val="24"/>
+              </w:rPr>
+              <w:t>Миков</w:t>
+            </w:r>
+            <w:proofErr w:type="spellEnd"/>
           </w:p>
         </w:tc>
       </w:tr>
@@ -1284,6 +1346,7 @@
         </w:rPr>
         <w:t xml:space="preserve">Первое практическое задание заключается в знакомстве со средой </w:t>
       </w:r>
+      <w:proofErr w:type="spellStart"/>
       <w:r>
         <w:rPr>
           <w:sz w:val="28"/>
@@ -1292,6 +1355,7 @@
         </w:rPr>
         <w:t>pgAdmin</w:t>
       </w:r>
+      <w:proofErr w:type="spellEnd"/>
       <w:r>
         <w:rPr>
           <w:sz w:val="28"/>
@@ -1452,7 +1516,7 @@
                     <pic:cNvPicPr/>
                   </pic:nvPicPr>
                   <pic:blipFill>
-                    <a:blip r:embed="rId8">
+                    <a:blip r:embed="rId9">
                       <a:extLst>
                         <a:ext uri="{28A0092B-C50C-407E-A947-70E740481C1C}">
                           <a14:useLocalDpi xmlns:a14="http://schemas.microsoft.com/office/drawing/2010/main" val="0"/>
@@ -1573,7 +1637,7 @@
           <w:szCs w:val="28"/>
         </w:rPr>
         <w:drawing>
-          <wp:inline distT="0" distB="0" distL="0" distR="0" wp14:anchorId="32CB0AD9" wp14:editId="24BCC7FA">
+          <wp:inline distT="0" distB="0" distL="0" distR="0" wp14:anchorId="32CB0AD9" wp14:editId="23FCDE0B">
             <wp:extent cx="5124450" cy="4053693"/>
             <wp:effectExtent l="0" t="0" r="0" b="0"/>
             <wp:docPr id="385971918" name="Рисунок 10" descr="Изображение выглядит как снимок экрана, текст, программное обеспечение, Мультимедийное программное обеспечение&#10;&#10;Автоматически созданное описание"/>
@@ -1588,7 +1652,7 @@
                     <pic:cNvPicPr/>
                   </pic:nvPicPr>
                   <pic:blipFill>
-                    <a:blip r:embed="rId9" cstate="print">
+                    <a:blip r:embed="rId10" cstate="print">
                       <a:extLst>
                         <a:ext uri="{28A0092B-C50C-407E-A947-70E740481C1C}">
                           <a14:useLocalDpi xmlns:a14="http://schemas.microsoft.com/office/drawing/2010/main" val="0"/>
@@ -1685,7 +1749,7 @@
           <w:szCs w:val="28"/>
         </w:rPr>
         <w:drawing>
-          <wp:inline distT="0" distB="0" distL="0" distR="0" wp14:anchorId="54302352" wp14:editId="778E2F62">
+          <wp:inline distT="0" distB="0" distL="0" distR="0" wp14:anchorId="54302352" wp14:editId="23A5A021">
             <wp:extent cx="5124450" cy="4053693"/>
             <wp:effectExtent l="0" t="0" r="0" b="0"/>
             <wp:docPr id="515728358" name="Рисунок 11" descr="Изображение выглядит как снимок экрана, текст, программное обеспечение, Мультимедийное программное обеспечение&#10;&#10;Автоматически созданное описание"/>
@@ -1700,7 +1764,7 @@
                     <pic:cNvPicPr/>
                   </pic:nvPicPr>
                   <pic:blipFill>
-                    <a:blip r:embed="rId10" cstate="print">
+                    <a:blip r:embed="rId11" cstate="print">
                       <a:extLst>
                         <a:ext uri="{28A0092B-C50C-407E-A947-70E740481C1C}">
                           <a14:useLocalDpi xmlns:a14="http://schemas.microsoft.com/office/drawing/2010/main" val="0"/>
@@ -1840,7 +1904,7 @@
           <w:szCs w:val="28"/>
         </w:rPr>
         <w:drawing>
-          <wp:inline distT="0" distB="0" distL="0" distR="0" wp14:anchorId="48CDE029" wp14:editId="67651B21">
+          <wp:inline distT="0" distB="0" distL="0" distR="0" wp14:anchorId="48CDE029" wp14:editId="152410CF">
             <wp:extent cx="5124450" cy="4053693"/>
             <wp:effectExtent l="0" t="0" r="0" b="0"/>
             <wp:docPr id="1846001504" name="Рисунок 12" descr="Изображение выглядит как снимок экрана, текст, программное обеспечение, Мультимедийное программное обеспечение&#10;&#10;Автоматически созданное описание"/>
@@ -1855,7 +1919,7 @@
                     <pic:cNvPicPr/>
                   </pic:nvPicPr>
                   <pic:blipFill>
-                    <a:blip r:embed="rId11" cstate="print">
+                    <a:blip r:embed="rId12" cstate="print">
                       <a:extLst>
                         <a:ext uri="{28A0092B-C50C-407E-A947-70E740481C1C}">
                           <a14:useLocalDpi xmlns:a14="http://schemas.microsoft.com/office/drawing/2010/main" val="0"/>
@@ -1959,7 +2023,7 @@
           <w:szCs w:val="28"/>
         </w:rPr>
         <w:drawing>
-          <wp:inline distT="0" distB="0" distL="0" distR="0" wp14:anchorId="686A6F8F" wp14:editId="44ED871C">
+          <wp:inline distT="0" distB="0" distL="0" distR="0" wp14:anchorId="686A6F8F" wp14:editId="3DE4FF54">
             <wp:extent cx="5124450" cy="4053693"/>
             <wp:effectExtent l="0" t="0" r="0" b="0"/>
             <wp:docPr id="580081964" name="Рисунок 13" descr="Изображение выглядит как текст, снимок экрана, программное обеспечение, Мультимедийное программное обеспечение&#10;&#10;Автоматически созданное описание"/>
@@ -1974,7 +2038,7 @@
                     <pic:cNvPicPr/>
                   </pic:nvPicPr>
                   <pic:blipFill>
-                    <a:blip r:embed="rId12" cstate="print">
+                    <a:blip r:embed="rId13" cstate="print">
                       <a:extLst>
                         <a:ext uri="{28A0092B-C50C-407E-A947-70E740481C1C}">
                           <a14:useLocalDpi xmlns:a14="http://schemas.microsoft.com/office/drawing/2010/main" val="0"/>
@@ -2123,7 +2187,7 @@
           <w:szCs w:val="28"/>
         </w:rPr>
         <w:drawing>
-          <wp:inline distT="0" distB="0" distL="0" distR="0" wp14:anchorId="4DA7EE6D" wp14:editId="35D64126">
+          <wp:inline distT="0" distB="0" distL="0" distR="0" wp14:anchorId="4DA7EE6D" wp14:editId="385F5FA5">
             <wp:extent cx="5124450" cy="4006689"/>
             <wp:effectExtent l="0" t="0" r="0" b="0"/>
             <wp:docPr id="1595354986" name="Рисунок 8" descr="Изображение выглядит как снимок экрана, текст, программное обеспечение, Мультимедийное программное обеспечение&#10;&#10;Автоматически созданное описание"/>
@@ -2138,7 +2202,7 @@
                     <pic:cNvPicPr/>
                   </pic:nvPicPr>
                   <pic:blipFill>
-                    <a:blip r:embed="rId13" cstate="print">
+                    <a:blip r:embed="rId14" cstate="print">
                       <a:extLst>
                         <a:ext uri="{28A0092B-C50C-407E-A947-70E740481C1C}">
                           <a14:useLocalDpi xmlns:a14="http://schemas.microsoft.com/office/drawing/2010/main" val="0"/>
@@ -2242,7 +2306,7 @@
           <w:szCs w:val="28"/>
         </w:rPr>
         <w:drawing>
-          <wp:inline distT="0" distB="0" distL="0" distR="0" wp14:anchorId="5271DBB9" wp14:editId="3FF85B60">
+          <wp:inline distT="0" distB="0" distL="0" distR="0" wp14:anchorId="5271DBB9" wp14:editId="2C1EE5B7">
             <wp:extent cx="5128717" cy="4010025"/>
             <wp:effectExtent l="0" t="0" r="0" b="0"/>
             <wp:docPr id="1160294197" name="Рисунок 9" descr="Изображение выглядит как снимок экрана, электроника, текст, программное обеспечение&#10;&#10;Автоматически созданное описание"/>
@@ -2257,7 +2321,7 @@
                     <pic:cNvPicPr/>
                   </pic:nvPicPr>
                   <pic:blipFill>
-                    <a:blip r:embed="rId14" cstate="print">
+                    <a:blip r:embed="rId15" cstate="print">
                       <a:extLst>
                         <a:ext uri="{28A0092B-C50C-407E-A947-70E740481C1C}">
                           <a14:useLocalDpi xmlns:a14="http://schemas.microsoft.com/office/drawing/2010/main" val="0"/>
@@ -2417,7 +2481,7 @@
           <w:szCs w:val="28"/>
         </w:rPr>
         <w:drawing>
-          <wp:inline distT="0" distB="0" distL="0" distR="0" wp14:anchorId="0A0FF4AB" wp14:editId="391DBD22">
+          <wp:inline distT="0" distB="0" distL="0" distR="0" wp14:anchorId="0A0FF4AB" wp14:editId="0B7BEC24">
             <wp:extent cx="5116535" cy="4000500"/>
             <wp:effectExtent l="0" t="0" r="0" b="0"/>
             <wp:docPr id="1644188383" name="Рисунок 14" descr="Изображение выглядит как текст, снимок экрана, программное обеспечение, Мультимедийное программное обеспечение&#10;&#10;Автоматически созданное описание"/>
@@ -2432,7 +2496,7 @@
                     <pic:cNvPicPr/>
                   </pic:nvPicPr>
                   <pic:blipFill>
-                    <a:blip r:embed="rId15" cstate="print">
+                    <a:blip r:embed="rId16" cstate="print">
                       <a:extLst>
                         <a:ext uri="{28A0092B-C50C-407E-A947-70E740481C1C}">
                           <a14:useLocalDpi xmlns:a14="http://schemas.microsoft.com/office/drawing/2010/main" val="0"/>
@@ -2536,7 +2600,7 @@
           <w:szCs w:val="28"/>
         </w:rPr>
         <w:drawing>
-          <wp:inline distT="0" distB="0" distL="0" distR="0" wp14:anchorId="2A665D42" wp14:editId="7615B06A">
+          <wp:inline distT="0" distB="0" distL="0" distR="0" wp14:anchorId="2A665D42" wp14:editId="23443A43">
             <wp:extent cx="5116535" cy="4000500"/>
             <wp:effectExtent l="0" t="0" r="0" b="0"/>
             <wp:docPr id="982181014" name="Рисунок 15" descr="Изображение выглядит как снимок экрана, текст, программное обеспечение, Мультимедийное программное обеспечение&#10;&#10;Автоматически созданное описание"/>
@@ -2551,7 +2615,7 @@
                     <pic:cNvPicPr/>
                   </pic:nvPicPr>
                   <pic:blipFill>
-                    <a:blip r:embed="rId16" cstate="print">
+                    <a:blip r:embed="rId17" cstate="print">
                       <a:extLst>
                         <a:ext uri="{28A0092B-C50C-407E-A947-70E740481C1C}">
                           <a14:useLocalDpi xmlns:a14="http://schemas.microsoft.com/office/drawing/2010/main" val="0"/>
@@ -2712,7 +2776,6 @@
         <w:rPr>
           <w:sz w:val="28"/>
           <w:szCs w:val="28"/>
-          <w:lang w:val="en-US"/>
         </w:rPr>
       </w:pPr>
       <w:r>
@@ -2722,6 +2785,7 @@
         </w:rPr>
         <w:t xml:space="preserve">Получен опыт взаимодействия с консолью </w:t>
       </w:r>
+      <w:proofErr w:type="spellStart"/>
       <w:r>
         <w:rPr>
           <w:sz w:val="28"/>
@@ -2730,6 +2794,7 @@
         </w:rPr>
         <w:t>psql</w:t>
       </w:r>
+      <w:proofErr w:type="spellEnd"/>
       <w:r>
         <w:rPr>
           <w:sz w:val="28"/>
@@ -2756,13 +2821,1955 @@
         <w:rPr>
           <w:sz w:val="28"/>
           <w:szCs w:val="28"/>
-          <w:lang w:val="en-US"/>
         </w:rPr>
         <w:t>.</w:t>
       </w:r>
     </w:p>
+    <w:p>
+      <w:pPr>
+        <w:spacing w:line="360" w:lineRule="auto"/>
+        <w:rPr>
+          <w:sz w:val="28"/>
+          <w:szCs w:val="28"/>
+        </w:rPr>
+      </w:pPr>
+    </w:p>
+    <w:p>
+      <w:pPr>
+        <w:spacing w:line="360" w:lineRule="auto"/>
+        <w:rPr>
+          <w:b/>
+          <w:bCs/>
+          <w:sz w:val="32"/>
+          <w:szCs w:val="32"/>
+        </w:rPr>
+      </w:pPr>
+      <w:r>
+        <w:rPr>
+          <w:b/>
+          <w:bCs/>
+          <w:sz w:val="32"/>
+          <w:szCs w:val="32"/>
+        </w:rPr>
+        <w:t>Контрольные вопросы</w:t>
+      </w:r>
+    </w:p>
+    <w:p>
+      <w:pPr>
+        <w:pStyle w:val="ListParagraph"/>
+        <w:numPr>
+          <w:ilvl w:val="0"/>
+          <w:numId w:val="1"/>
+        </w:numPr>
+        <w:spacing w:line="360" w:lineRule="auto"/>
+        <w:rPr>
+          <w:sz w:val="28"/>
+          <w:szCs w:val="28"/>
+        </w:rPr>
+      </w:pPr>
+      <w:r>
+        <w:rPr>
+          <w:i/>
+          <w:iCs/>
+          <w:sz w:val="28"/>
+          <w:szCs w:val="28"/>
+        </w:rPr>
+        <w:t>Рассказать про операцию соединения (JOIN) и различные её разновидности.</w:t>
+      </w:r>
+      <w:r>
+        <w:rPr>
+          <w:i/>
+          <w:iCs/>
+          <w:sz w:val="28"/>
+          <w:szCs w:val="28"/>
+        </w:rPr>
+        <w:br/>
+      </w:r>
+      <w:r>
+        <w:rPr>
+          <w:i/>
+          <w:iCs/>
+          <w:sz w:val="28"/>
+          <w:szCs w:val="28"/>
+          <w:lang w:val="en-US"/>
+        </w:rPr>
+        <w:t>JOIN</w:t>
+      </w:r>
+      <w:r>
+        <w:rPr>
+          <w:i/>
+          <w:iCs/>
+          <w:sz w:val="28"/>
+          <w:szCs w:val="28"/>
+        </w:rPr>
+        <w:t xml:space="preserve"> объединяет несколько таблиц. Существуют следующие разновидности:</w:t>
+      </w:r>
+      <w:r>
+        <w:rPr>
+          <w:sz w:val="28"/>
+          <w:szCs w:val="28"/>
+        </w:rPr>
+        <w:br/>
+        <w:t xml:space="preserve">- </w:t>
+      </w:r>
+      <w:r>
+        <w:rPr>
+          <w:sz w:val="28"/>
+          <w:szCs w:val="28"/>
+          <w:lang w:val="en-US"/>
+        </w:rPr>
+        <w:t>LEFT</w:t>
+      </w:r>
+      <w:r>
+        <w:rPr>
+          <w:sz w:val="28"/>
+          <w:szCs w:val="28"/>
+        </w:rPr>
+        <w:t xml:space="preserve"> </w:t>
+      </w:r>
+      <w:r>
+        <w:rPr>
+          <w:sz w:val="28"/>
+          <w:szCs w:val="28"/>
+          <w:lang w:val="en-US"/>
+        </w:rPr>
+        <w:t>JOIN</w:t>
+      </w:r>
+      <w:r>
+        <w:rPr>
+          <w:sz w:val="28"/>
+          <w:szCs w:val="28"/>
+        </w:rPr>
+        <w:t xml:space="preserve"> (</w:t>
+      </w:r>
+      <w:r>
+        <w:rPr>
+          <w:sz w:val="28"/>
+          <w:szCs w:val="28"/>
+        </w:rPr>
+        <w:t>по умолчанию</w:t>
+      </w:r>
+      <w:r>
+        <w:rPr>
+          <w:sz w:val="28"/>
+          <w:szCs w:val="28"/>
+        </w:rPr>
+        <w:t xml:space="preserve">) – </w:t>
+      </w:r>
+      <w:r>
+        <w:rPr>
+          <w:sz w:val="28"/>
+          <w:szCs w:val="28"/>
+        </w:rPr>
+        <w:t>возвращает все строки из левой таблицы с добавлением правых</w:t>
+      </w:r>
+      <w:r>
+        <w:rPr>
+          <w:sz w:val="28"/>
+          <w:szCs w:val="28"/>
+        </w:rPr>
+        <w:t>;</w:t>
+      </w:r>
+      <w:r>
+        <w:rPr>
+          <w:sz w:val="28"/>
+          <w:szCs w:val="28"/>
+        </w:rPr>
+        <w:br/>
+      </w:r>
+      <w:r>
+        <w:rPr>
+          <w:sz w:val="28"/>
+          <w:szCs w:val="28"/>
+        </w:rPr>
+        <w:t xml:space="preserve">- </w:t>
+      </w:r>
+      <w:r>
+        <w:rPr>
+          <w:sz w:val="28"/>
+          <w:szCs w:val="28"/>
+          <w:lang w:val="en-US"/>
+        </w:rPr>
+        <w:t>RIGHT</w:t>
+      </w:r>
+      <w:r>
+        <w:rPr>
+          <w:sz w:val="28"/>
+          <w:szCs w:val="28"/>
+        </w:rPr>
+        <w:t xml:space="preserve"> </w:t>
+      </w:r>
+      <w:r>
+        <w:rPr>
+          <w:sz w:val="28"/>
+          <w:szCs w:val="28"/>
+          <w:lang w:val="en-US"/>
+        </w:rPr>
+        <w:t>JOIN</w:t>
+      </w:r>
+      <w:r>
+        <w:rPr>
+          <w:sz w:val="28"/>
+          <w:szCs w:val="28"/>
+        </w:rPr>
+        <w:t xml:space="preserve"> – </w:t>
+      </w:r>
+      <w:r>
+        <w:rPr>
+          <w:sz w:val="28"/>
+          <w:szCs w:val="28"/>
+        </w:rPr>
+        <w:t>возвращает все строки из правой таблицы с добавлением левых</w:t>
+      </w:r>
+      <w:r>
+        <w:rPr>
+          <w:sz w:val="28"/>
+          <w:szCs w:val="28"/>
+        </w:rPr>
+        <w:t>;</w:t>
+      </w:r>
+      <w:r>
+        <w:rPr>
+          <w:sz w:val="28"/>
+          <w:szCs w:val="28"/>
+        </w:rPr>
+        <w:br/>
+      </w:r>
+      <w:r>
+        <w:rPr>
+          <w:sz w:val="28"/>
+          <w:szCs w:val="28"/>
+        </w:rPr>
+        <w:t xml:space="preserve">- </w:t>
+      </w:r>
+      <w:r>
+        <w:rPr>
+          <w:sz w:val="28"/>
+          <w:szCs w:val="28"/>
+          <w:lang w:val="en-US"/>
+        </w:rPr>
+        <w:t>INNER</w:t>
+      </w:r>
+      <w:r>
+        <w:rPr>
+          <w:sz w:val="28"/>
+          <w:szCs w:val="28"/>
+        </w:rPr>
+        <w:t xml:space="preserve"> </w:t>
+      </w:r>
+      <w:r>
+        <w:rPr>
+          <w:sz w:val="28"/>
+          <w:szCs w:val="28"/>
+          <w:lang w:val="en-US"/>
+        </w:rPr>
+        <w:t>JOIN</w:t>
+      </w:r>
+      <w:r>
+        <w:rPr>
+          <w:sz w:val="28"/>
+          <w:szCs w:val="28"/>
+        </w:rPr>
+        <w:t xml:space="preserve"> </w:t>
+      </w:r>
+      <w:r>
+        <w:rPr>
+          <w:sz w:val="28"/>
+          <w:szCs w:val="28"/>
+        </w:rPr>
+        <w:t>–</w:t>
+      </w:r>
+      <w:r>
+        <w:rPr>
+          <w:sz w:val="28"/>
+          <w:szCs w:val="28"/>
+        </w:rPr>
+        <w:t xml:space="preserve"> </w:t>
+      </w:r>
+      <w:r>
+        <w:rPr>
+          <w:sz w:val="28"/>
+          <w:szCs w:val="28"/>
+        </w:rPr>
+        <w:t>возвращает только строки, которые есть в обеих таблицах</w:t>
+      </w:r>
+      <w:r>
+        <w:rPr>
+          <w:sz w:val="28"/>
+          <w:szCs w:val="28"/>
+        </w:rPr>
+        <w:t>;</w:t>
+      </w:r>
+      <w:r>
+        <w:rPr>
+          <w:sz w:val="28"/>
+          <w:szCs w:val="28"/>
+        </w:rPr>
+        <w:br/>
+        <w:t xml:space="preserve">- </w:t>
+      </w:r>
+      <w:r>
+        <w:rPr>
+          <w:sz w:val="28"/>
+          <w:szCs w:val="28"/>
+          <w:lang w:val="en-US"/>
+        </w:rPr>
+        <w:t>FULL</w:t>
+      </w:r>
+      <w:r>
+        <w:rPr>
+          <w:sz w:val="28"/>
+          <w:szCs w:val="28"/>
+        </w:rPr>
+        <w:t xml:space="preserve"> </w:t>
+      </w:r>
+      <w:r>
+        <w:rPr>
+          <w:sz w:val="28"/>
+          <w:szCs w:val="28"/>
+          <w:lang w:val="en-US"/>
+        </w:rPr>
+        <w:t>JOIN</w:t>
+      </w:r>
+      <w:r>
+        <w:rPr>
+          <w:sz w:val="28"/>
+          <w:szCs w:val="28"/>
+        </w:rPr>
+        <w:t xml:space="preserve"> </w:t>
+      </w:r>
+      <w:r>
+        <w:rPr>
+          <w:sz w:val="28"/>
+          <w:szCs w:val="28"/>
+        </w:rPr>
+        <w:t>–</w:t>
+      </w:r>
+      <w:r>
+        <w:rPr>
+          <w:sz w:val="28"/>
+          <w:szCs w:val="28"/>
+        </w:rPr>
+        <w:t xml:space="preserve"> </w:t>
+      </w:r>
+      <w:r>
+        <w:rPr>
+          <w:sz w:val="28"/>
+          <w:szCs w:val="28"/>
+        </w:rPr>
+        <w:t xml:space="preserve">возвращает </w:t>
+      </w:r>
+      <w:r>
+        <w:rPr>
+          <w:sz w:val="28"/>
+          <w:szCs w:val="28"/>
+        </w:rPr>
+        <w:t xml:space="preserve">все строки из левой и правой таблиц. Отсутствующие значения заменяются на </w:t>
+      </w:r>
+      <w:r>
+        <w:rPr>
+          <w:sz w:val="28"/>
+          <w:szCs w:val="28"/>
+          <w:lang w:val="en-US"/>
+        </w:rPr>
+        <w:t>NULL.</w:t>
+      </w:r>
+    </w:p>
+    <w:p>
+      <w:pPr>
+        <w:pStyle w:val="ListParagraph"/>
+        <w:numPr>
+          <w:ilvl w:val="0"/>
+          <w:numId w:val="1"/>
+        </w:numPr>
+        <w:spacing w:line="360" w:lineRule="auto"/>
+        <w:rPr>
+          <w:sz w:val="28"/>
+          <w:szCs w:val="28"/>
+        </w:rPr>
+      </w:pPr>
+      <w:r>
+        <w:rPr>
+          <w:i/>
+          <w:iCs/>
+          <w:sz w:val="28"/>
+          <w:szCs w:val="28"/>
+        </w:rPr>
+        <w:t>Рассказать про агрегатные функции, предложения GROUP BY и HAVING.</w:t>
+      </w:r>
+      <w:r>
+        <w:rPr>
+          <w:sz w:val="28"/>
+          <w:szCs w:val="28"/>
+        </w:rPr>
+        <w:br/>
+        <w:t>Агрегатные функции выполняют обработку над несколькими значениями из одного столбца.</w:t>
+      </w:r>
+      <w:r>
+        <w:rPr>
+          <w:sz w:val="28"/>
+          <w:szCs w:val="28"/>
+        </w:rPr>
+        <w:t xml:space="preserve"> </w:t>
+      </w:r>
+      <w:r>
+        <w:rPr>
+          <w:sz w:val="28"/>
+          <w:szCs w:val="28"/>
+          <w:lang w:val="en-US"/>
+        </w:rPr>
+        <w:t>GROUP</w:t>
+      </w:r>
+      <w:r>
+        <w:rPr>
+          <w:sz w:val="28"/>
+          <w:szCs w:val="28"/>
+        </w:rPr>
+        <w:t xml:space="preserve"> </w:t>
+      </w:r>
+      <w:r>
+        <w:rPr>
+          <w:sz w:val="28"/>
+          <w:szCs w:val="28"/>
+          <w:lang w:val="en-US"/>
+        </w:rPr>
+        <w:t>BY</w:t>
+      </w:r>
+      <w:r>
+        <w:rPr>
+          <w:sz w:val="28"/>
+          <w:szCs w:val="28"/>
+        </w:rPr>
+        <w:t xml:space="preserve"> </w:t>
+      </w:r>
+      <w:r>
+        <w:rPr>
+          <w:sz w:val="28"/>
+          <w:szCs w:val="28"/>
+        </w:rPr>
+        <w:t>группирует строки по одинаковым значениям одного или нескольк</w:t>
+      </w:r>
+      <w:r>
+        <w:rPr>
+          <w:sz w:val="28"/>
+          <w:szCs w:val="28"/>
+        </w:rPr>
+        <w:t>их</w:t>
+      </w:r>
+      <w:r>
+        <w:rPr>
+          <w:sz w:val="28"/>
+          <w:szCs w:val="28"/>
+        </w:rPr>
+        <w:t xml:space="preserve"> столбцов.</w:t>
+      </w:r>
+      <w:r>
+        <w:rPr>
+          <w:sz w:val="28"/>
+          <w:szCs w:val="28"/>
+        </w:rPr>
+        <w:t xml:space="preserve"> </w:t>
+      </w:r>
+      <w:r>
+        <w:rPr>
+          <w:sz w:val="28"/>
+          <w:szCs w:val="28"/>
+          <w:lang w:val="en-US"/>
+        </w:rPr>
+        <w:t xml:space="preserve">HAVING </w:t>
+      </w:r>
+      <w:r>
+        <w:rPr>
+          <w:sz w:val="28"/>
+          <w:szCs w:val="28"/>
+        </w:rPr>
+        <w:t xml:space="preserve">фильтрует </w:t>
+      </w:r>
+      <w:r>
+        <w:rPr>
+          <w:sz w:val="28"/>
+          <w:szCs w:val="28"/>
+        </w:rPr>
+        <w:t>результат агрегатных функций по указанному условию.</w:t>
+      </w:r>
+    </w:p>
+    <w:p>
+      <w:pPr>
+        <w:pStyle w:val="ListParagraph"/>
+        <w:numPr>
+          <w:ilvl w:val="0"/>
+          <w:numId w:val="1"/>
+        </w:numPr>
+        <w:spacing w:line="360" w:lineRule="auto"/>
+        <w:rPr>
+          <w:sz w:val="28"/>
+          <w:szCs w:val="28"/>
+          <w:lang w:val="en-US"/>
+        </w:rPr>
+      </w:pPr>
+      <w:r>
+        <w:rPr>
+          <w:i/>
+          <w:iCs/>
+          <w:sz w:val="28"/>
+          <w:szCs w:val="28"/>
+        </w:rPr>
+        <w:t>Как выбрать только уникальные значения какого-либо столбца?</w:t>
+      </w:r>
+      <w:r>
+        <w:rPr>
+          <w:sz w:val="28"/>
+          <w:szCs w:val="28"/>
+        </w:rPr>
+        <w:br/>
+      </w:r>
+      <w:r>
+        <w:rPr>
+          <w:sz w:val="28"/>
+          <w:szCs w:val="28"/>
+          <w:lang w:val="en-US"/>
+        </w:rPr>
+        <w:t>SELECT DISTINCT &lt;column&gt; FROM &lt;table&gt;;</w:t>
+      </w:r>
+    </w:p>
+    <w:p>
+      <w:pPr>
+        <w:pStyle w:val="ListParagraph"/>
+        <w:numPr>
+          <w:ilvl w:val="0"/>
+          <w:numId w:val="1"/>
+        </w:numPr>
+        <w:spacing w:line="360" w:lineRule="auto"/>
+        <w:rPr>
+          <w:sz w:val="28"/>
+          <w:szCs w:val="28"/>
+          <w:lang w:val="en-US"/>
+        </w:rPr>
+      </w:pPr>
+      <w:r>
+        <w:rPr>
+          <w:i/>
+          <w:iCs/>
+          <w:sz w:val="28"/>
+          <w:szCs w:val="28"/>
+        </w:rPr>
+        <w:t>Как осуществить сортировку по возрастанию/убыванию по значению</w:t>
+      </w:r>
+      <w:r>
+        <w:rPr>
+          <w:i/>
+          <w:iCs/>
+          <w:sz w:val="28"/>
+          <w:szCs w:val="28"/>
+        </w:rPr>
+        <w:t xml:space="preserve"> </w:t>
+      </w:r>
+      <w:r>
+        <w:rPr>
+          <w:i/>
+          <w:iCs/>
+          <w:sz w:val="28"/>
+          <w:szCs w:val="28"/>
+        </w:rPr>
+        <w:t>какого-либо столбца?</w:t>
+      </w:r>
+      <w:r>
+        <w:rPr>
+          <w:sz w:val="28"/>
+          <w:szCs w:val="28"/>
+        </w:rPr>
+        <w:br/>
+        <w:t>По</w:t>
+      </w:r>
+      <w:r>
+        <w:rPr>
+          <w:sz w:val="28"/>
+          <w:szCs w:val="28"/>
+          <w:lang w:val="en-US"/>
+        </w:rPr>
+        <w:t xml:space="preserve"> </w:t>
+      </w:r>
+      <w:r>
+        <w:rPr>
+          <w:sz w:val="28"/>
+          <w:szCs w:val="28"/>
+        </w:rPr>
+        <w:t>возрастанию</w:t>
+      </w:r>
+      <w:r>
+        <w:rPr>
+          <w:sz w:val="28"/>
+          <w:szCs w:val="28"/>
+          <w:lang w:val="en-US"/>
+        </w:rPr>
+        <w:t>: SELECT &lt;column</w:t>
+      </w:r>
+      <w:r>
+        <w:rPr>
+          <w:sz w:val="28"/>
+          <w:szCs w:val="28"/>
+          <w:lang w:val="en-US"/>
+        </w:rPr>
+        <w:t>s</w:t>
+      </w:r>
+      <w:r>
+        <w:rPr>
+          <w:sz w:val="28"/>
+          <w:szCs w:val="28"/>
+          <w:lang w:val="en-US"/>
+        </w:rPr>
+        <w:t>&gt; FROM &lt;table&gt; ORDER BY &lt;column&gt; [ASC].</w:t>
+      </w:r>
+      <w:r>
+        <w:rPr>
+          <w:sz w:val="28"/>
+          <w:szCs w:val="28"/>
+          <w:lang w:val="en-US"/>
+        </w:rPr>
+        <w:br/>
+      </w:r>
+      <w:proofErr w:type="spellStart"/>
+      <w:r>
+        <w:rPr>
+          <w:sz w:val="28"/>
+          <w:szCs w:val="28"/>
+          <w:lang w:val="en-US"/>
+        </w:rPr>
+        <w:t xml:space="preserve">По </w:t>
+      </w:r>
+      <w:proofErr w:type="gramStart"/>
+      <w:r>
+        <w:rPr>
+          <w:sz w:val="28"/>
+          <w:szCs w:val="28"/>
+        </w:rPr>
+        <w:t>убыванию</w:t>
+      </w:r>
+      <w:proofErr w:type="spellEnd"/>
+      <w:r>
+        <w:rPr>
+          <w:sz w:val="28"/>
+          <w:szCs w:val="28"/>
+          <w:lang w:val="en-US"/>
+        </w:rPr>
+        <w:t>:</w:t>
+      </w:r>
+      <w:r>
+        <w:rPr>
+          <w:sz w:val="28"/>
+          <w:szCs w:val="28"/>
+          <w:lang w:val="en-US"/>
+        </w:rPr>
+        <w:t xml:space="preserve"> </w:t>
+      </w:r>
+      <w:r>
+        <w:rPr>
+          <w:sz w:val="28"/>
+          <w:szCs w:val="28"/>
+          <w:lang w:val="en-US"/>
+        </w:rPr>
+        <w:t xml:space="preserve"> SELECT</w:t>
+      </w:r>
+      <w:proofErr w:type="gramEnd"/>
+      <w:r>
+        <w:rPr>
+          <w:sz w:val="28"/>
+          <w:szCs w:val="28"/>
+          <w:lang w:val="en-US"/>
+        </w:rPr>
+        <w:t xml:space="preserve"> &lt;column</w:t>
+      </w:r>
+      <w:r>
+        <w:rPr>
+          <w:sz w:val="28"/>
+          <w:szCs w:val="28"/>
+          <w:lang w:val="en-US"/>
+        </w:rPr>
+        <w:t>s</w:t>
+      </w:r>
+      <w:r>
+        <w:rPr>
+          <w:sz w:val="28"/>
+          <w:szCs w:val="28"/>
+          <w:lang w:val="en-US"/>
+        </w:rPr>
+        <w:t xml:space="preserve">&gt; FROM &lt;table&gt; ORDER BY &lt;column&gt; </w:t>
+      </w:r>
+      <w:r>
+        <w:rPr>
+          <w:sz w:val="28"/>
+          <w:szCs w:val="28"/>
+          <w:lang w:val="en-US"/>
+        </w:rPr>
+        <w:t>DESC</w:t>
+      </w:r>
+      <w:r>
+        <w:rPr>
+          <w:sz w:val="28"/>
+          <w:szCs w:val="28"/>
+          <w:lang w:val="en-US"/>
+        </w:rPr>
+        <w:t>.</w:t>
+      </w:r>
+    </w:p>
+    <w:p>
+      <w:pPr>
+        <w:pStyle w:val="ListParagraph"/>
+        <w:numPr>
+          <w:ilvl w:val="0"/>
+          <w:numId w:val="1"/>
+        </w:numPr>
+        <w:spacing w:line="360" w:lineRule="auto"/>
+        <w:rPr>
+          <w:sz w:val="28"/>
+          <w:szCs w:val="28"/>
+        </w:rPr>
+      </w:pPr>
+      <w:r>
+        <w:rPr>
+          <w:i/>
+          <w:iCs/>
+          <w:sz w:val="28"/>
+          <w:szCs w:val="28"/>
+        </w:rPr>
+        <w:t xml:space="preserve">Как агрегатные функции ведут себя по отношению к </w:t>
+      </w:r>
+      <w:proofErr w:type="spellStart"/>
+      <w:r>
+        <w:rPr>
+          <w:i/>
+          <w:iCs/>
+          <w:sz w:val="28"/>
+          <w:szCs w:val="28"/>
+        </w:rPr>
+        <w:t>неопределённым</w:t>
+      </w:r>
+      <w:proofErr w:type="spellEnd"/>
+      <w:r>
+        <w:rPr>
+          <w:i/>
+          <w:iCs/>
+          <w:sz w:val="28"/>
+          <w:szCs w:val="28"/>
+        </w:rPr>
+        <w:t xml:space="preserve"> значениям?</w:t>
+      </w:r>
+      <w:r>
+        <w:rPr>
+          <w:sz w:val="28"/>
+          <w:szCs w:val="28"/>
+        </w:rPr>
+        <w:br/>
+        <w:t xml:space="preserve">Агрегатные функции игнорируют </w:t>
+      </w:r>
+      <w:r>
+        <w:rPr>
+          <w:sz w:val="28"/>
+          <w:szCs w:val="28"/>
+          <w:lang w:val="en-US"/>
+        </w:rPr>
+        <w:t>NULL</w:t>
+      </w:r>
+      <w:r>
+        <w:rPr>
+          <w:sz w:val="28"/>
+          <w:szCs w:val="28"/>
+        </w:rPr>
+        <w:t xml:space="preserve">, кроме </w:t>
+      </w:r>
+      <w:r>
+        <w:rPr>
+          <w:sz w:val="28"/>
+          <w:szCs w:val="28"/>
+          <w:lang w:val="en-US"/>
+        </w:rPr>
+        <w:t>COUNT.</w:t>
+      </w:r>
+    </w:p>
+    <w:p>
+      <w:pPr>
+        <w:pStyle w:val="ListParagraph"/>
+        <w:numPr>
+          <w:ilvl w:val="0"/>
+          <w:numId w:val="1"/>
+        </w:numPr>
+        <w:spacing w:line="360" w:lineRule="auto"/>
+        <w:rPr>
+          <w:sz w:val="28"/>
+          <w:szCs w:val="28"/>
+        </w:rPr>
+      </w:pPr>
+      <w:r>
+        <w:rPr>
+          <w:i/>
+          <w:iCs/>
+          <w:sz w:val="28"/>
+          <w:szCs w:val="28"/>
+        </w:rPr>
+        <w:lastRenderedPageBreak/>
+        <w:t>Чем отличаются UNION и UNION ALL?</w:t>
+      </w:r>
+      <w:r>
+        <w:rPr>
+          <w:sz w:val="28"/>
+          <w:szCs w:val="28"/>
+        </w:rPr>
+        <w:br/>
+      </w:r>
+      <w:r>
+        <w:rPr>
+          <w:sz w:val="28"/>
+          <w:szCs w:val="28"/>
+          <w:lang w:val="en-US"/>
+        </w:rPr>
+        <w:t>UNION</w:t>
+      </w:r>
+      <w:r>
+        <w:rPr>
+          <w:sz w:val="28"/>
+          <w:szCs w:val="28"/>
+        </w:rPr>
+        <w:t xml:space="preserve"> – </w:t>
+      </w:r>
+      <w:r>
+        <w:rPr>
+          <w:sz w:val="28"/>
+          <w:szCs w:val="28"/>
+        </w:rPr>
+        <w:t>объединяет результаты двух запросов.</w:t>
+      </w:r>
+      <w:r>
+        <w:rPr>
+          <w:sz w:val="28"/>
+          <w:szCs w:val="28"/>
+        </w:rPr>
+        <w:br/>
+      </w:r>
+      <w:r>
+        <w:rPr>
+          <w:sz w:val="28"/>
+          <w:szCs w:val="28"/>
+          <w:lang w:val="en-US"/>
+        </w:rPr>
+        <w:t xml:space="preserve">UNION ALL – </w:t>
+      </w:r>
+      <w:r>
+        <w:rPr>
+          <w:sz w:val="28"/>
+          <w:szCs w:val="28"/>
+        </w:rPr>
+        <w:t>объединяет результаты двух запросов, сохраняя все строки.</w:t>
+      </w:r>
+    </w:p>
+    <w:p>
+      <w:pPr>
+        <w:pStyle w:val="ListParagraph"/>
+        <w:numPr>
+          <w:ilvl w:val="0"/>
+          <w:numId w:val="1"/>
+        </w:numPr>
+        <w:spacing w:line="360" w:lineRule="auto"/>
+        <w:rPr>
+          <w:sz w:val="28"/>
+          <w:szCs w:val="28"/>
+        </w:rPr>
+      </w:pPr>
+      <w:r>
+        <w:rPr>
+          <w:i/>
+          <w:iCs/>
+          <w:sz w:val="28"/>
+          <w:szCs w:val="28"/>
+        </w:rPr>
+        <w:t xml:space="preserve">Чем отличаются </w:t>
+      </w:r>
+      <w:proofErr w:type="gramStart"/>
+      <w:r>
+        <w:rPr>
+          <w:i/>
+          <w:iCs/>
+          <w:sz w:val="28"/>
+          <w:szCs w:val="28"/>
+        </w:rPr>
+        <w:t>COUNT(</w:t>
+      </w:r>
+      <w:proofErr w:type="gramEnd"/>
+      <w:r>
+        <w:rPr>
+          <w:i/>
+          <w:iCs/>
+          <w:sz w:val="28"/>
+          <w:szCs w:val="28"/>
+        </w:rPr>
+        <w:t>*) и COUNT(</w:t>
+      </w:r>
+      <w:proofErr w:type="spellStart"/>
+      <w:r>
+        <w:rPr>
+          <w:i/>
+          <w:iCs/>
+          <w:sz w:val="28"/>
+          <w:szCs w:val="28"/>
+        </w:rPr>
+        <w:t>field</w:t>
+      </w:r>
+      <w:proofErr w:type="spellEnd"/>
+      <w:r>
+        <w:rPr>
+          <w:i/>
+          <w:iCs/>
+          <w:sz w:val="28"/>
+          <w:szCs w:val="28"/>
+        </w:rPr>
+        <w:t>)?</w:t>
+      </w:r>
+      <w:r>
+        <w:rPr>
+          <w:sz w:val="28"/>
+          <w:szCs w:val="28"/>
+        </w:rPr>
+        <w:br/>
+      </w:r>
+      <w:r>
+        <w:rPr>
+          <w:sz w:val="28"/>
+          <w:szCs w:val="28"/>
+          <w:lang w:val="en-US"/>
+        </w:rPr>
+        <w:t>COUNT</w:t>
+      </w:r>
+      <w:r>
+        <w:rPr>
+          <w:sz w:val="28"/>
+          <w:szCs w:val="28"/>
+        </w:rPr>
+        <w:t xml:space="preserve">(*) </w:t>
+      </w:r>
+      <w:r>
+        <w:rPr>
+          <w:sz w:val="28"/>
+          <w:szCs w:val="28"/>
+        </w:rPr>
+        <w:t>учитывает</w:t>
+      </w:r>
+      <w:r>
+        <w:rPr>
+          <w:sz w:val="28"/>
+          <w:szCs w:val="28"/>
+        </w:rPr>
+        <w:t xml:space="preserve"> </w:t>
+      </w:r>
+      <w:r>
+        <w:rPr>
+          <w:sz w:val="28"/>
+          <w:szCs w:val="28"/>
+          <w:lang w:val="en-US"/>
+        </w:rPr>
+        <w:t>NULL</w:t>
+      </w:r>
+      <w:r>
+        <w:rPr>
+          <w:sz w:val="28"/>
+          <w:szCs w:val="28"/>
+        </w:rPr>
+        <w:t>.</w:t>
+      </w:r>
+      <w:r>
+        <w:rPr>
+          <w:sz w:val="28"/>
+          <w:szCs w:val="28"/>
+        </w:rPr>
+        <w:br/>
+      </w:r>
+      <w:r>
+        <w:rPr>
+          <w:sz w:val="28"/>
+          <w:szCs w:val="28"/>
+          <w:lang w:val="en-US"/>
+        </w:rPr>
+        <w:t>COUNT</w:t>
+      </w:r>
+      <w:r>
+        <w:rPr>
+          <w:sz w:val="28"/>
+          <w:szCs w:val="28"/>
+        </w:rPr>
+        <w:t>(</w:t>
+      </w:r>
+      <w:r>
+        <w:rPr>
+          <w:sz w:val="28"/>
+          <w:szCs w:val="28"/>
+          <w:lang w:val="en-US"/>
+        </w:rPr>
+        <w:t>field</w:t>
+      </w:r>
+      <w:r>
+        <w:rPr>
+          <w:sz w:val="28"/>
+          <w:szCs w:val="28"/>
+        </w:rPr>
+        <w:t xml:space="preserve">) </w:t>
+      </w:r>
+      <w:r>
+        <w:rPr>
+          <w:sz w:val="28"/>
+          <w:szCs w:val="28"/>
+        </w:rPr>
+        <w:t xml:space="preserve">не </w:t>
+      </w:r>
+      <w:r>
+        <w:rPr>
+          <w:sz w:val="28"/>
+          <w:szCs w:val="28"/>
+        </w:rPr>
+        <w:t>учиты</w:t>
+      </w:r>
+      <w:r>
+        <w:rPr>
+          <w:sz w:val="28"/>
+          <w:szCs w:val="28"/>
+        </w:rPr>
+        <w:t>в</w:t>
+      </w:r>
+      <w:r>
+        <w:rPr>
+          <w:sz w:val="28"/>
+          <w:szCs w:val="28"/>
+        </w:rPr>
+        <w:t>ает</w:t>
+      </w:r>
+      <w:r>
+        <w:rPr>
+          <w:sz w:val="28"/>
+          <w:szCs w:val="28"/>
+        </w:rPr>
+        <w:t xml:space="preserve"> </w:t>
+      </w:r>
+      <w:r>
+        <w:rPr>
+          <w:sz w:val="28"/>
+          <w:szCs w:val="28"/>
+          <w:lang w:val="en-US"/>
+        </w:rPr>
+        <w:t>NULL</w:t>
+      </w:r>
+      <w:r>
+        <w:rPr>
+          <w:sz w:val="28"/>
+          <w:szCs w:val="28"/>
+        </w:rPr>
+        <w:t>.</w:t>
+      </w:r>
+    </w:p>
+    <w:p>
+      <w:pPr>
+        <w:pStyle w:val="ListParagraph"/>
+        <w:numPr>
+          <w:ilvl w:val="0"/>
+          <w:numId w:val="1"/>
+        </w:numPr>
+        <w:spacing w:line="360" w:lineRule="auto"/>
+        <w:rPr>
+          <w:sz w:val="28"/>
+          <w:szCs w:val="28"/>
+        </w:rPr>
+      </w:pPr>
+      <w:r>
+        <w:rPr>
+          <w:i/>
+          <w:iCs/>
+          <w:sz w:val="28"/>
+          <w:szCs w:val="28"/>
+        </w:rPr>
+        <w:t>Как подсчитать количество уникальных значений столбца?</w:t>
+      </w:r>
+      <w:r>
+        <w:rPr>
+          <w:sz w:val="28"/>
+          <w:szCs w:val="28"/>
+        </w:rPr>
+        <w:br/>
+        <w:t xml:space="preserve">Нужно использовать </w:t>
+      </w:r>
+      <w:proofErr w:type="gramStart"/>
+      <w:r>
+        <w:rPr>
+          <w:sz w:val="28"/>
+          <w:szCs w:val="28"/>
+          <w:lang w:val="en-US"/>
+        </w:rPr>
+        <w:t>COUNT(</w:t>
+      </w:r>
+      <w:proofErr w:type="gramEnd"/>
+      <w:r>
+        <w:rPr>
+          <w:sz w:val="28"/>
+          <w:szCs w:val="28"/>
+          <w:lang w:val="en-US"/>
+        </w:rPr>
+        <w:t>DISTINCT field).</w:t>
+      </w:r>
+    </w:p>
+    <w:p>
+      <w:pPr>
+        <w:pStyle w:val="ListParagraph"/>
+        <w:numPr>
+          <w:ilvl w:val="0"/>
+          <w:numId w:val="1"/>
+        </w:numPr>
+        <w:spacing w:line="360" w:lineRule="auto"/>
+        <w:rPr>
+          <w:sz w:val="28"/>
+          <w:szCs w:val="28"/>
+        </w:rPr>
+      </w:pPr>
+      <w:r>
+        <w:rPr>
+          <w:i/>
+          <w:iCs/>
+          <w:sz w:val="28"/>
+          <w:szCs w:val="28"/>
+        </w:rPr>
+        <w:t>Как можно осуществить проверку на неопределенное значение?</w:t>
+      </w:r>
+      <w:r>
+        <w:rPr>
+          <w:sz w:val="28"/>
+          <w:szCs w:val="28"/>
+        </w:rPr>
+        <w:br/>
+        <w:t xml:space="preserve">Нужно использовать условие </w:t>
+      </w:r>
+      <w:r>
+        <w:rPr>
+          <w:sz w:val="28"/>
+          <w:szCs w:val="28"/>
+          <w:lang w:val="en-US"/>
+        </w:rPr>
+        <w:t>IS</w:t>
+      </w:r>
+      <w:r>
+        <w:rPr>
+          <w:sz w:val="28"/>
+          <w:szCs w:val="28"/>
+        </w:rPr>
+        <w:t xml:space="preserve"> </w:t>
+      </w:r>
+      <w:r>
+        <w:rPr>
+          <w:sz w:val="28"/>
+          <w:szCs w:val="28"/>
+          <w:lang w:val="en-US"/>
+        </w:rPr>
+        <w:t>NULL</w:t>
+      </w:r>
+      <w:r>
+        <w:rPr>
+          <w:sz w:val="28"/>
+          <w:szCs w:val="28"/>
+        </w:rPr>
+        <w:t>.</w:t>
+      </w:r>
+    </w:p>
+    <w:p>
+      <w:pPr>
+        <w:pStyle w:val="ListParagraph"/>
+        <w:numPr>
+          <w:ilvl w:val="0"/>
+          <w:numId w:val="1"/>
+        </w:numPr>
+        <w:spacing w:line="360" w:lineRule="auto"/>
+        <w:rPr>
+          <w:sz w:val="28"/>
+          <w:szCs w:val="28"/>
+        </w:rPr>
+      </w:pPr>
+      <w:r>
+        <w:rPr>
+          <w:i/>
+          <w:iCs/>
+          <w:sz w:val="28"/>
+          <w:szCs w:val="28"/>
+        </w:rPr>
+        <w:t>Рассказать про предикат LIKE.</w:t>
+      </w:r>
+      <w:r>
+        <w:rPr>
+          <w:sz w:val="28"/>
+          <w:szCs w:val="28"/>
+          <w:lang w:val="en-US"/>
+        </w:rPr>
+        <w:br/>
+      </w:r>
+      <w:r>
+        <w:rPr>
+          <w:sz w:val="28"/>
+          <w:szCs w:val="28"/>
+        </w:rPr>
+        <w:t xml:space="preserve">Предикат </w:t>
+      </w:r>
+      <w:r>
+        <w:rPr>
+          <w:sz w:val="28"/>
+          <w:szCs w:val="28"/>
+          <w:lang w:val="en-US"/>
+        </w:rPr>
+        <w:t>LIKE</w:t>
+      </w:r>
+      <w:r>
+        <w:rPr>
+          <w:sz w:val="28"/>
+          <w:szCs w:val="28"/>
+        </w:rPr>
+        <w:t xml:space="preserve"> </w:t>
+      </w:r>
+      <w:r>
+        <w:rPr>
+          <w:sz w:val="28"/>
+          <w:szCs w:val="28"/>
+        </w:rPr>
+        <w:t>выполняет поиск по шаблону</w:t>
+      </w:r>
+      <w:r>
+        <w:rPr>
+          <w:sz w:val="28"/>
+          <w:szCs w:val="28"/>
+        </w:rPr>
+        <w:t xml:space="preserve"> (</w:t>
+      </w:r>
+      <w:r>
+        <w:rPr>
+          <w:sz w:val="28"/>
+          <w:szCs w:val="28"/>
+          <w:lang w:val="en-US"/>
+        </w:rPr>
+        <w:t>LIKE</w:t>
+      </w:r>
+      <w:r>
+        <w:rPr>
+          <w:sz w:val="28"/>
+          <w:szCs w:val="28"/>
+        </w:rPr>
+        <w:t xml:space="preserve"> ‘</w:t>
+      </w:r>
+      <w:r>
+        <w:rPr>
+          <w:sz w:val="28"/>
+          <w:szCs w:val="28"/>
+        </w:rPr>
+        <w:t>%</w:t>
+      </w:r>
+      <w:proofErr w:type="spellStart"/>
+      <w:r>
+        <w:rPr>
+          <w:sz w:val="28"/>
+          <w:szCs w:val="28"/>
+          <w:lang w:val="en-US"/>
+        </w:rPr>
+        <w:t>gmail</w:t>
+      </w:r>
+      <w:proofErr w:type="spellEnd"/>
+      <w:r>
+        <w:rPr>
+          <w:sz w:val="28"/>
+          <w:szCs w:val="28"/>
+        </w:rPr>
+        <w:t>.</w:t>
+      </w:r>
+      <w:r>
+        <w:rPr>
+          <w:sz w:val="28"/>
+          <w:szCs w:val="28"/>
+          <w:lang w:val="en-US"/>
+        </w:rPr>
+        <w:t>com</w:t>
+      </w:r>
+      <w:r>
+        <w:rPr>
+          <w:sz w:val="28"/>
+          <w:szCs w:val="28"/>
+        </w:rPr>
+        <w:t>’).</w:t>
+      </w:r>
+    </w:p>
+    <w:p>
+      <w:pPr>
+        <w:pStyle w:val="ListParagraph"/>
+        <w:numPr>
+          <w:ilvl w:val="0"/>
+          <w:numId w:val="1"/>
+        </w:numPr>
+        <w:spacing w:line="360" w:lineRule="auto"/>
+        <w:rPr>
+          <w:sz w:val="28"/>
+          <w:szCs w:val="28"/>
+          <w:lang w:val="en-US"/>
+        </w:rPr>
+      </w:pPr>
+      <w:r>
+        <w:rPr>
+          <w:i/>
+          <w:iCs/>
+          <w:sz w:val="28"/>
+          <w:szCs w:val="28"/>
+        </w:rPr>
+        <w:t>Как можно выбрать только определенное количество строк?</w:t>
+      </w:r>
+      <w:r>
+        <w:rPr>
+          <w:sz w:val="28"/>
+          <w:szCs w:val="28"/>
+        </w:rPr>
+        <w:br/>
+      </w:r>
+      <w:r>
+        <w:rPr>
+          <w:sz w:val="28"/>
+          <w:szCs w:val="28"/>
+          <w:lang w:val="en-US"/>
+        </w:rPr>
+        <w:t>SELECT &lt;columns&gt; FROM &lt;table&gt; LIMIT &lt;count&gt;;</w:t>
+      </w:r>
+    </w:p>
+    <w:p>
+      <w:pPr>
+        <w:pStyle w:val="ListParagraph"/>
+        <w:numPr>
+          <w:ilvl w:val="0"/>
+          <w:numId w:val="1"/>
+        </w:numPr>
+        <w:spacing w:line="360" w:lineRule="auto"/>
+        <w:rPr>
+          <w:sz w:val="28"/>
+          <w:szCs w:val="28"/>
+        </w:rPr>
+      </w:pPr>
+      <w:r>
+        <w:rPr>
+          <w:i/>
+          <w:iCs/>
+          <w:sz w:val="28"/>
+          <w:szCs w:val="28"/>
+        </w:rPr>
+        <w:t>Округлить результирующее значение до 3 знаков после точки.</w:t>
+      </w:r>
+      <w:r>
+        <w:rPr>
+          <w:sz w:val="28"/>
+          <w:szCs w:val="28"/>
+        </w:rPr>
+        <w:br/>
+        <w:t xml:space="preserve">Нужно использовать </w:t>
+      </w:r>
+      <w:r>
+        <w:rPr>
+          <w:sz w:val="28"/>
+          <w:szCs w:val="28"/>
+          <w:lang w:val="en-US"/>
+        </w:rPr>
+        <w:t>ROUND(</w:t>
+      </w:r>
+      <w:r>
+        <w:rPr>
+          <w:sz w:val="28"/>
+          <w:szCs w:val="28"/>
+          <w:lang w:val="en-US"/>
+        </w:rPr>
+        <w:t xml:space="preserve">&lt;column&gt;, </w:t>
+      </w:r>
+      <w:r>
+        <w:rPr>
+          <w:sz w:val="28"/>
+          <w:szCs w:val="28"/>
+          <w:lang w:val="en-US"/>
+        </w:rPr>
+        <w:t>3).</w:t>
+      </w:r>
+    </w:p>
+    <w:p>
+      <w:pPr>
+        <w:pStyle w:val="ListParagraph"/>
+        <w:numPr>
+          <w:ilvl w:val="0"/>
+          <w:numId w:val="1"/>
+        </w:numPr>
+        <w:spacing w:line="360" w:lineRule="auto"/>
+        <w:rPr>
+          <w:sz w:val="28"/>
+          <w:szCs w:val="28"/>
+        </w:rPr>
+      </w:pPr>
+      <w:r>
+        <w:rPr>
+          <w:i/>
+          <w:iCs/>
+          <w:sz w:val="28"/>
+          <w:szCs w:val="28"/>
+        </w:rPr>
+        <w:t xml:space="preserve">Округлить вещественное число до целого без </w:t>
+      </w:r>
+      <w:proofErr w:type="spellStart"/>
+      <w:r>
+        <w:rPr>
+          <w:i/>
+          <w:iCs/>
+          <w:sz w:val="28"/>
+          <w:szCs w:val="28"/>
+        </w:rPr>
+        <w:t>нулеи</w:t>
+      </w:r>
+      <w:proofErr w:type="spellEnd"/>
+      <w:r>
+        <w:rPr>
+          <w:i/>
+          <w:iCs/>
+          <w:sz w:val="28"/>
+          <w:szCs w:val="28"/>
+        </w:rPr>
+        <w:t>̆ после точки.</w:t>
+      </w:r>
+      <w:r>
+        <w:rPr>
+          <w:sz w:val="28"/>
+          <w:szCs w:val="28"/>
+        </w:rPr>
+        <w:br/>
+        <w:t xml:space="preserve">Нужно использовать </w:t>
+      </w:r>
+      <w:r>
+        <w:rPr>
+          <w:sz w:val="28"/>
+          <w:szCs w:val="28"/>
+          <w:lang w:val="en-US"/>
+        </w:rPr>
+        <w:t>ROUND(&lt;column&gt;).</w:t>
+      </w:r>
+    </w:p>
+    <w:p>
+      <w:pPr>
+        <w:pStyle w:val="ListParagraph"/>
+        <w:numPr>
+          <w:ilvl w:val="0"/>
+          <w:numId w:val="1"/>
+        </w:numPr>
+        <w:spacing w:line="360" w:lineRule="auto"/>
+        <w:rPr>
+          <w:sz w:val="28"/>
+          <w:szCs w:val="28"/>
+        </w:rPr>
+      </w:pPr>
+      <w:r>
+        <w:rPr>
+          <w:i/>
+          <w:iCs/>
+          <w:sz w:val="28"/>
+          <w:szCs w:val="28"/>
+        </w:rPr>
+        <w:t>Переписать запрос, не используя функцию MAX (MIN).</w:t>
+      </w:r>
+      <w:r>
+        <w:rPr>
+          <w:sz w:val="28"/>
+          <w:szCs w:val="28"/>
+        </w:rPr>
+        <w:br/>
+        <w:t>Вместо</w:t>
+      </w:r>
+      <w:r>
+        <w:rPr>
+          <w:sz w:val="28"/>
+          <w:szCs w:val="28"/>
+        </w:rPr>
+        <w:t xml:space="preserve"> </w:t>
+      </w:r>
+      <w:r>
+        <w:rPr>
+          <w:sz w:val="28"/>
+          <w:szCs w:val="28"/>
+          <w:lang w:val="en-US"/>
+        </w:rPr>
+        <w:t>MAX</w:t>
+      </w:r>
+      <w:r>
+        <w:rPr>
+          <w:sz w:val="28"/>
+          <w:szCs w:val="28"/>
+        </w:rPr>
+        <w:t xml:space="preserve"> </w:t>
+      </w:r>
+      <w:r>
+        <w:rPr>
+          <w:sz w:val="28"/>
+          <w:szCs w:val="28"/>
+        </w:rPr>
+        <w:t>можно</w:t>
+      </w:r>
+      <w:r>
+        <w:rPr>
+          <w:sz w:val="28"/>
+          <w:szCs w:val="28"/>
+        </w:rPr>
+        <w:t xml:space="preserve"> </w:t>
+      </w:r>
+      <w:r>
+        <w:rPr>
+          <w:sz w:val="28"/>
+          <w:szCs w:val="28"/>
+        </w:rPr>
+        <w:t>добавить</w:t>
+      </w:r>
+      <w:r>
+        <w:rPr>
+          <w:sz w:val="28"/>
+          <w:szCs w:val="28"/>
+        </w:rPr>
+        <w:t xml:space="preserve">: </w:t>
+      </w:r>
+      <w:r>
+        <w:rPr>
+          <w:sz w:val="28"/>
+          <w:szCs w:val="28"/>
+          <w:lang w:val="en-US"/>
+        </w:rPr>
+        <w:t>ORDER</w:t>
+      </w:r>
+      <w:r>
+        <w:rPr>
+          <w:sz w:val="28"/>
+          <w:szCs w:val="28"/>
+        </w:rPr>
+        <w:t xml:space="preserve"> </w:t>
+      </w:r>
+      <w:r>
+        <w:rPr>
+          <w:sz w:val="28"/>
+          <w:szCs w:val="28"/>
+          <w:lang w:val="en-US"/>
+        </w:rPr>
+        <w:t>BY</w:t>
+      </w:r>
+      <w:r>
+        <w:rPr>
+          <w:sz w:val="28"/>
+          <w:szCs w:val="28"/>
+        </w:rPr>
+        <w:t xml:space="preserve"> &lt;</w:t>
+      </w:r>
+      <w:r>
+        <w:rPr>
+          <w:sz w:val="28"/>
+          <w:szCs w:val="28"/>
+          <w:lang w:val="en-US"/>
+        </w:rPr>
+        <w:t>column</w:t>
+      </w:r>
+      <w:r>
+        <w:rPr>
+          <w:sz w:val="28"/>
+          <w:szCs w:val="28"/>
+        </w:rPr>
+        <w:t xml:space="preserve">&gt; </w:t>
+      </w:r>
+      <w:r>
+        <w:rPr>
+          <w:sz w:val="28"/>
+          <w:szCs w:val="28"/>
+          <w:lang w:val="en-US"/>
+        </w:rPr>
+        <w:t>DESC</w:t>
+      </w:r>
+      <w:r>
+        <w:rPr>
+          <w:sz w:val="28"/>
+          <w:szCs w:val="28"/>
+        </w:rPr>
+        <w:t xml:space="preserve"> </w:t>
+      </w:r>
+      <w:r>
+        <w:rPr>
+          <w:sz w:val="28"/>
+          <w:szCs w:val="28"/>
+          <w:lang w:val="en-US"/>
+        </w:rPr>
+        <w:t>LIMIT</w:t>
+      </w:r>
+      <w:r>
+        <w:rPr>
+          <w:sz w:val="28"/>
+          <w:szCs w:val="28"/>
+        </w:rPr>
+        <w:t xml:space="preserve"> 1;</w:t>
+      </w:r>
+      <w:r>
+        <w:rPr>
+          <w:sz w:val="28"/>
+          <w:szCs w:val="28"/>
+        </w:rPr>
+        <w:br/>
+      </w:r>
+      <w:r>
+        <w:rPr>
+          <w:sz w:val="28"/>
+          <w:szCs w:val="28"/>
+        </w:rPr>
+        <w:t xml:space="preserve">Вместо </w:t>
+      </w:r>
+      <w:r>
+        <w:rPr>
+          <w:sz w:val="28"/>
+          <w:szCs w:val="28"/>
+          <w:lang w:val="en-US"/>
+        </w:rPr>
+        <w:t>M</w:t>
+      </w:r>
+      <w:r>
+        <w:rPr>
+          <w:sz w:val="28"/>
+          <w:szCs w:val="28"/>
+          <w:lang w:val="en-US"/>
+        </w:rPr>
+        <w:t>IN</w:t>
+      </w:r>
+      <w:r>
+        <w:rPr>
+          <w:sz w:val="28"/>
+          <w:szCs w:val="28"/>
+        </w:rPr>
+        <w:t xml:space="preserve"> </w:t>
+      </w:r>
+      <w:r>
+        <w:rPr>
+          <w:sz w:val="28"/>
+          <w:szCs w:val="28"/>
+        </w:rPr>
+        <w:t>можно добавить</w:t>
+      </w:r>
+      <w:r>
+        <w:rPr>
+          <w:sz w:val="28"/>
+          <w:szCs w:val="28"/>
+        </w:rPr>
+        <w:t xml:space="preserve">: </w:t>
+      </w:r>
+      <w:r>
+        <w:rPr>
+          <w:sz w:val="28"/>
+          <w:szCs w:val="28"/>
+          <w:lang w:val="en-US"/>
+        </w:rPr>
+        <w:t>ORDER</w:t>
+      </w:r>
+      <w:r>
+        <w:rPr>
+          <w:sz w:val="28"/>
+          <w:szCs w:val="28"/>
+        </w:rPr>
+        <w:t xml:space="preserve"> </w:t>
+      </w:r>
+      <w:r>
+        <w:rPr>
+          <w:sz w:val="28"/>
+          <w:szCs w:val="28"/>
+          <w:lang w:val="en-US"/>
+        </w:rPr>
+        <w:t>BY</w:t>
+      </w:r>
+      <w:r>
+        <w:rPr>
+          <w:sz w:val="28"/>
+          <w:szCs w:val="28"/>
+        </w:rPr>
+        <w:t xml:space="preserve"> &lt;</w:t>
+      </w:r>
+      <w:r>
+        <w:rPr>
+          <w:sz w:val="28"/>
+          <w:szCs w:val="28"/>
+          <w:lang w:val="en-US"/>
+        </w:rPr>
+        <w:t>column</w:t>
+      </w:r>
+      <w:r>
+        <w:rPr>
+          <w:sz w:val="28"/>
+          <w:szCs w:val="28"/>
+        </w:rPr>
+        <w:t xml:space="preserve">&gt; </w:t>
+      </w:r>
+      <w:r>
+        <w:rPr>
+          <w:sz w:val="28"/>
+          <w:szCs w:val="28"/>
+        </w:rPr>
+        <w:t>[</w:t>
+      </w:r>
+      <w:r>
+        <w:rPr>
+          <w:sz w:val="28"/>
+          <w:szCs w:val="28"/>
+          <w:lang w:val="en-US"/>
+        </w:rPr>
+        <w:t>ASC</w:t>
+      </w:r>
+      <w:r>
+        <w:rPr>
+          <w:sz w:val="28"/>
+          <w:szCs w:val="28"/>
+        </w:rPr>
+        <w:t>]</w:t>
+      </w:r>
+      <w:r>
+        <w:rPr>
+          <w:sz w:val="28"/>
+          <w:szCs w:val="28"/>
+        </w:rPr>
+        <w:t xml:space="preserve"> </w:t>
+      </w:r>
+      <w:r>
+        <w:rPr>
+          <w:sz w:val="28"/>
+          <w:szCs w:val="28"/>
+          <w:lang w:val="en-US"/>
+        </w:rPr>
+        <w:t>LIMIT</w:t>
+      </w:r>
+      <w:r>
+        <w:rPr>
+          <w:sz w:val="28"/>
+          <w:szCs w:val="28"/>
+        </w:rPr>
+        <w:t xml:space="preserve"> 1;</w:t>
+      </w:r>
+    </w:p>
+    <w:p>
+      <w:pPr>
+        <w:pStyle w:val="ListParagraph"/>
+        <w:numPr>
+          <w:ilvl w:val="0"/>
+          <w:numId w:val="1"/>
+        </w:numPr>
+        <w:spacing w:line="360" w:lineRule="auto"/>
+        <w:rPr>
+          <w:sz w:val="28"/>
+          <w:szCs w:val="28"/>
+          <w:lang w:val="en-US"/>
+        </w:rPr>
+      </w:pPr>
+      <w:r>
+        <w:rPr>
+          <w:i/>
+          <w:iCs/>
+          <w:sz w:val="28"/>
+          <w:szCs w:val="28"/>
+        </w:rPr>
+        <w:t>Изменить формат вывода данных (например, формат даты и времени).</w:t>
+      </w:r>
+      <w:r>
+        <w:rPr>
+          <w:sz w:val="28"/>
+          <w:szCs w:val="28"/>
+        </w:rPr>
+        <w:br/>
+        <w:t>Нужно</w:t>
+      </w:r>
+      <w:r>
+        <w:rPr>
+          <w:sz w:val="28"/>
+          <w:szCs w:val="28"/>
+          <w:lang w:val="en-US"/>
+        </w:rPr>
+        <w:t xml:space="preserve"> </w:t>
+      </w:r>
+      <w:r>
+        <w:rPr>
+          <w:sz w:val="28"/>
+          <w:szCs w:val="28"/>
+        </w:rPr>
+        <w:t>использовать</w:t>
+      </w:r>
+      <w:r>
+        <w:rPr>
+          <w:sz w:val="28"/>
+          <w:szCs w:val="28"/>
+          <w:lang w:val="en-US"/>
+        </w:rPr>
+        <w:t xml:space="preserve"> </w:t>
+      </w:r>
+      <w:r>
+        <w:rPr>
+          <w:sz w:val="28"/>
+          <w:szCs w:val="28"/>
+        </w:rPr>
+        <w:t>функцию</w:t>
+      </w:r>
+      <w:r>
+        <w:rPr>
+          <w:sz w:val="28"/>
+          <w:szCs w:val="28"/>
+          <w:lang w:val="en-US"/>
+        </w:rPr>
+        <w:t xml:space="preserve"> </w:t>
+      </w:r>
+      <w:proofErr w:type="spellStart"/>
+      <w:r>
+        <w:rPr>
+          <w:sz w:val="28"/>
+          <w:szCs w:val="28"/>
+          <w:lang w:val="en-US"/>
+        </w:rPr>
+        <w:t>to</w:t>
+      </w:r>
+      <w:r>
+        <w:rPr>
+          <w:sz w:val="28"/>
+          <w:szCs w:val="28"/>
+          <w:lang w:val="en-US"/>
+        </w:rPr>
+        <w:t>_</w:t>
+      </w:r>
+      <w:r>
+        <w:rPr>
+          <w:sz w:val="28"/>
+          <w:szCs w:val="28"/>
+          <w:lang w:val="en-US"/>
+        </w:rPr>
+        <w:t>char</w:t>
+      </w:r>
+      <w:proofErr w:type="spellEnd"/>
+      <w:r>
+        <w:rPr>
+          <w:sz w:val="28"/>
+          <w:szCs w:val="28"/>
+          <w:lang w:val="en-US"/>
+        </w:rPr>
+        <w:t>:</w:t>
+      </w:r>
+      <w:r>
+        <w:rPr>
+          <w:sz w:val="28"/>
+          <w:szCs w:val="28"/>
+          <w:lang w:val="en-US"/>
+        </w:rPr>
+        <w:t xml:space="preserve"> </w:t>
+      </w:r>
+      <w:proofErr w:type="spellStart"/>
+      <w:r>
+        <w:rPr>
+          <w:sz w:val="28"/>
+          <w:szCs w:val="28"/>
+          <w:lang w:val="en-US"/>
+        </w:rPr>
+        <w:t>to</w:t>
+      </w:r>
+      <w:r>
+        <w:rPr>
+          <w:sz w:val="28"/>
+          <w:szCs w:val="28"/>
+          <w:lang w:val="en-US"/>
+        </w:rPr>
+        <w:t>_</w:t>
+      </w:r>
+      <w:r>
+        <w:rPr>
+          <w:sz w:val="28"/>
+          <w:szCs w:val="28"/>
+          <w:lang w:val="en-US"/>
+        </w:rPr>
+        <w:t>char</w:t>
+      </w:r>
+      <w:proofErr w:type="spellEnd"/>
+      <w:r>
+        <w:rPr>
+          <w:sz w:val="28"/>
+          <w:szCs w:val="28"/>
+          <w:lang w:val="en-US"/>
+        </w:rPr>
+        <w:t>(</w:t>
+      </w:r>
+      <w:r>
+        <w:rPr>
+          <w:sz w:val="28"/>
+          <w:szCs w:val="28"/>
+          <w:lang w:val="en-US"/>
+        </w:rPr>
+        <w:t>timestamp</w:t>
+      </w:r>
+      <w:r>
+        <w:rPr>
+          <w:sz w:val="28"/>
+          <w:szCs w:val="28"/>
+          <w:lang w:val="en-US"/>
+        </w:rPr>
+        <w:t xml:space="preserve"> '2002-04-20 17:31:12.66', '</w:t>
+      </w:r>
+      <w:r>
+        <w:rPr>
+          <w:sz w:val="28"/>
+          <w:szCs w:val="28"/>
+          <w:lang w:val="en-US"/>
+        </w:rPr>
+        <w:t>HH</w:t>
+      </w:r>
+      <w:r>
+        <w:rPr>
+          <w:sz w:val="28"/>
+          <w:szCs w:val="28"/>
+          <w:lang w:val="en-US"/>
+        </w:rPr>
+        <w:t>12:</w:t>
+      </w:r>
+      <w:r>
+        <w:rPr>
+          <w:sz w:val="28"/>
+          <w:szCs w:val="28"/>
+          <w:lang w:val="en-US"/>
+        </w:rPr>
+        <w:t>MI</w:t>
+      </w:r>
+      <w:r>
+        <w:rPr>
+          <w:sz w:val="28"/>
+          <w:szCs w:val="28"/>
+          <w:lang w:val="en-US"/>
+        </w:rPr>
+        <w:t>:</w:t>
+      </w:r>
+      <w:r>
+        <w:rPr>
+          <w:sz w:val="28"/>
+          <w:szCs w:val="28"/>
+          <w:lang w:val="en-US"/>
+        </w:rPr>
+        <w:t>SS</w:t>
+      </w:r>
+      <w:r>
+        <w:rPr>
+          <w:sz w:val="28"/>
+          <w:szCs w:val="28"/>
+          <w:lang w:val="en-US"/>
+        </w:rPr>
+        <w:t>') → 05:31:12</w:t>
+      </w:r>
+      <w:r>
+        <w:rPr>
+          <w:sz w:val="28"/>
+          <w:szCs w:val="28"/>
+          <w:lang w:val="en-US"/>
+        </w:rPr>
+        <w:t>.</w:t>
+      </w:r>
+      <w:r>
+        <w:rPr>
+          <w:sz w:val="28"/>
+          <w:szCs w:val="28"/>
+          <w:lang w:val="en-US"/>
+        </w:rPr>
+        <w:br/>
+      </w:r>
+    </w:p>
     <w:sectPr>
-      <w:headerReference w:type="default" r:id="rId17"/>
+      <w:headerReference w:type="default" r:id="rId18"/>
       <w:pgSz w:w="11906" w:h="16838"/>
       <w:pgMar w:top="851" w:right="567" w:bottom="851" w:left="1418" w:header="720" w:footer="720" w:gutter="0"/>
       <w:cols w:space="720"/>
@@ -2813,11 +4820,108 @@
 <w:hdr xmlns:wpc="http://schemas.microsoft.com/office/word/2010/wordprocessingCanvas" xmlns:cx="http://schemas.microsoft.com/office/drawing/2014/chartex" xmlns:cx1="http://schemas.microsoft.com/office/drawing/2015/9/8/chartex" xmlns:cx2="http://schemas.microsoft.com/office/drawing/2015/10/21/chartex" xmlns:cx3="http://schemas.microsoft.com/office/drawing/2016/5/9/chartex" xmlns:cx4="http://schemas.microsoft.com/office/drawing/2016/5/10/chartex" xmlns:cx5="http://schemas.microsoft.com/office/drawing/2016/5/11/chartex" xmlns:cx6="http://schemas.microsoft.com/office/drawing/2016/5/12/chartex" xmlns:cx7="http://schemas.microsoft.com/office/drawing/2016/5/13/chartex" xmlns:cx8="http://schemas.microsoft.com/office/drawing/2016/5/14/chartex" xmlns:mc="http://schemas.openxmlformats.org/markup-compatibility/2006" xmlns:aink="http://schemas.microsoft.com/office/drawing/2016/ink" xmlns:am3d="http://schemas.microsoft.com/office/drawing/2017/model3d" xmlns:o="urn:schemas-microsoft-com:office:office" xmlns:oel="http://schemas.microsoft.com/office/2019/extlst" xmlns:r="http://schemas.openxmlformats.org/officeDocument/2006/relationships" xmlns:m="http://schemas.openxmlformats.org/officeDocument/2006/math" xmlns:v="urn:schemas-microsoft-com:vml" xmlns:wp14="http://schemas.microsoft.com/office/word/2010/wordprocessingDrawing" xmlns:wp="http://schemas.openxmlformats.org/drawingml/2006/wordprocessingDrawing" xmlns:w10="urn:schemas-microsoft-com:office:word" xmlns:w="http://schemas.openxmlformats.org/wordprocessingml/2006/main" xmlns:w14="http://schemas.microsoft.com/office/word/2010/wordml" xmlns:w15="http://schemas.microsoft.com/office/word/2012/wordml" xmlns:w16cex="http://schemas.microsoft.com/office/word/2018/wordml/cex" xmlns:w16cid="http://schemas.microsoft.com/office/word/2016/wordml/cid" xmlns:w16="http://schemas.microsoft.com/office/word/2018/wordml" xmlns:w16sdtdh="http://schemas.microsoft.com/office/word/2020/wordml/sdtdatahash" xmlns:w16se="http://schemas.microsoft.com/office/word/2015/wordml/symex" xmlns:wpg="http://schemas.microsoft.com/office/word/2010/wordprocessingGroup" xmlns:wpi="http://schemas.microsoft.com/office/word/2010/wordprocessingInk" xmlns:wne="http://schemas.microsoft.com/office/word/2006/wordml" xmlns:wps="http://schemas.microsoft.com/office/word/2010/wordprocessingShape" mc:Ignorable="w14 w15 w16se w16cid w16 w16cex w16sdtdh wp14">
   <w:p>
     <w:pPr>
-      <w:pStyle w:val="a4"/>
+      <w:pStyle w:val="Header"/>
       <w:jc w:val="right"/>
     </w:pPr>
   </w:p>
 </w:hdr>
+</file>
+
+<file path=word/numbering.xml><?xml version="1.0" encoding="utf-8"?>
+<w:numbering xmlns:wpc="http://schemas.microsoft.com/office/word/2010/wordprocessingCanvas" xmlns:cx="http://schemas.microsoft.com/office/drawing/2014/chartex" xmlns:cx1="http://schemas.microsoft.com/office/drawing/2015/9/8/chartex" xmlns:cx2="http://schemas.microsoft.com/office/drawing/2015/10/21/chartex" xmlns:cx3="http://schemas.microsoft.com/office/drawing/2016/5/9/chartex" xmlns:cx4="http://schemas.microsoft.com/office/drawing/2016/5/10/chartex" xmlns:cx5="http://schemas.microsoft.com/office/drawing/2016/5/11/chartex" xmlns:cx6="http://schemas.microsoft.com/office/drawing/2016/5/12/chartex" xmlns:cx7="http://schemas.microsoft.com/office/drawing/2016/5/13/chartex" xmlns:cx8="http://schemas.microsoft.com/office/drawing/2016/5/14/chartex" xmlns:mc="http://schemas.openxmlformats.org/markup-compatibility/2006" xmlns:aink="http://schemas.microsoft.com/office/drawing/2016/ink" xmlns:am3d="http://schemas.microsoft.com/office/drawing/2017/model3d" xmlns:o="urn:schemas-microsoft-com:office:office" xmlns:oel="http://schemas.microsoft.com/office/2019/extlst" xmlns:r="http://schemas.openxmlformats.org/officeDocument/2006/relationships" xmlns:m="http://schemas.openxmlformats.org/officeDocument/2006/math" xmlns:v="urn:schemas-microsoft-com:vml" xmlns:wp14="http://schemas.microsoft.com/office/word/2010/wordprocessingDrawing" xmlns:wp="http://schemas.openxmlformats.org/drawingml/2006/wordprocessingDrawing" xmlns:w10="urn:schemas-microsoft-com:office:word" xmlns:w="http://schemas.openxmlformats.org/wordprocessingml/2006/main" xmlns:w14="http://schemas.microsoft.com/office/word/2010/wordml" xmlns:w15="http://schemas.microsoft.com/office/word/2012/wordml" xmlns:w16cex="http://schemas.microsoft.com/office/word/2018/wordml/cex" xmlns:w16cid="http://schemas.microsoft.com/office/word/2016/wordml/cid" xmlns:w16="http://schemas.microsoft.com/office/word/2018/wordml" xmlns:w16sdtdh="http://schemas.microsoft.com/office/word/2020/wordml/sdtdatahash" xmlns:w16se="http://schemas.microsoft.com/office/word/2015/wordml/symex" xmlns:wpg="http://schemas.microsoft.com/office/word/2010/wordprocessingGroup" xmlns:wpi="http://schemas.microsoft.com/office/word/2010/wordprocessingInk" xmlns:wne="http://schemas.microsoft.com/office/word/2006/wordml" xmlns:wps="http://schemas.microsoft.com/office/word/2010/wordprocessingShape" mc:Ignorable="w14 w15 w16se w16cid w16 w16cex w16sdtdh wp14">
+  <w:abstractNum w:abstractNumId="0" w15:restartNumberingAfterBreak="0">
+    <w:nsid w:val="66481BA8"/>
+    <w:multiLevelType w:val="hybridMultilevel"/>
+    <w:tmpl w:val="82AECF68"/>
+    <w:lvl w:ilvl="0" w:tplc="70D61F8A">
+      <w:start w:val="1"/>
+      <w:numFmt w:val="decimal"/>
+      <w:lvlText w:val="%1."/>
+      <w:lvlJc w:val="left"/>
+      <w:pPr>
+        <w:ind w:left="720" w:hanging="360"/>
+      </w:pPr>
+      <w:rPr>
+        <w:rFonts w:hint="default"/>
+      </w:rPr>
+    </w:lvl>
+    <w:lvl w:ilvl="1" w:tplc="08090019" w:tentative="1">
+      <w:start w:val="1"/>
+      <w:numFmt w:val="lowerLetter"/>
+      <w:lvlText w:val="%2."/>
+      <w:lvlJc w:val="left"/>
+      <w:pPr>
+        <w:ind w:left="1440" w:hanging="360"/>
+      </w:pPr>
+    </w:lvl>
+    <w:lvl w:ilvl="2" w:tplc="0809001B" w:tentative="1">
+      <w:start w:val="1"/>
+      <w:numFmt w:val="lowerRoman"/>
+      <w:lvlText w:val="%3."/>
+      <w:lvlJc w:val="right"/>
+      <w:pPr>
+        <w:ind w:left="2160" w:hanging="180"/>
+      </w:pPr>
+    </w:lvl>
+    <w:lvl w:ilvl="3" w:tplc="0809000F" w:tentative="1">
+      <w:start w:val="1"/>
+      <w:numFmt w:val="decimal"/>
+      <w:lvlText w:val="%4."/>
+      <w:lvlJc w:val="left"/>
+      <w:pPr>
+        <w:ind w:left="2880" w:hanging="360"/>
+      </w:pPr>
+    </w:lvl>
+    <w:lvl w:ilvl="4" w:tplc="08090019" w:tentative="1">
+      <w:start w:val="1"/>
+      <w:numFmt w:val="lowerLetter"/>
+      <w:lvlText w:val="%5."/>
+      <w:lvlJc w:val="left"/>
+      <w:pPr>
+        <w:ind w:left="3600" w:hanging="360"/>
+      </w:pPr>
+    </w:lvl>
+    <w:lvl w:ilvl="5" w:tplc="0809001B" w:tentative="1">
+      <w:start w:val="1"/>
+      <w:numFmt w:val="lowerRoman"/>
+      <w:lvlText w:val="%6."/>
+      <w:lvlJc w:val="right"/>
+      <w:pPr>
+        <w:ind w:left="4320" w:hanging="180"/>
+      </w:pPr>
+    </w:lvl>
+    <w:lvl w:ilvl="6" w:tplc="0809000F" w:tentative="1">
+      <w:start w:val="1"/>
+      <w:numFmt w:val="decimal"/>
+      <w:lvlText w:val="%7."/>
+      <w:lvlJc w:val="left"/>
+      <w:pPr>
+        <w:ind w:left="5040" w:hanging="360"/>
+      </w:pPr>
+    </w:lvl>
+    <w:lvl w:ilvl="7" w:tplc="08090019" w:tentative="1">
+      <w:start w:val="1"/>
+      <w:numFmt w:val="lowerLetter"/>
+      <w:lvlText w:val="%8."/>
+      <w:lvlJc w:val="left"/>
+      <w:pPr>
+        <w:ind w:left="5760" w:hanging="360"/>
+      </w:pPr>
+    </w:lvl>
+    <w:lvl w:ilvl="8" w:tplc="0809001B" w:tentative="1">
+      <w:start w:val="1"/>
+      <w:numFmt w:val="lowerRoman"/>
+      <w:lvlText w:val="%9."/>
+      <w:lvlJc w:val="right"/>
+      <w:pPr>
+        <w:ind w:left="6480" w:hanging="180"/>
+      </w:pPr>
+    </w:lvl>
+  </w:abstractNum>
+  <w:num w:numId="1" w16cid:durableId="196040571">
+    <w:abstractNumId w:val="0"/>
+  </w:num>
+</w:numbering>
 </file>
 
 <file path=word/styles.xml><?xml version="1.0" encoding="utf-8"?>
@@ -3200,18 +5304,18 @@
     <w:lsdException w:name="Unresolved Mention" w:semiHidden="1" w:uiPriority="99" w:unhideWhenUsed="1"/>
     <w:lsdException w:name="Smart Link" w:semiHidden="1" w:uiPriority="99" w:unhideWhenUsed="1"/>
   </w:latentStyles>
-  <w:style w:type="paragraph" w:default="1" w:styleId="a">
+  <w:style w:type="paragraph" w:default="1" w:styleId="Normal">
     <w:name w:val="Normal"/>
     <w:qFormat/>
     <w:rsid w:val="00574EB5"/>
   </w:style>
-  <w:style w:type="character" w:default="1" w:styleId="a0">
+  <w:style w:type="character" w:default="1" w:styleId="DefaultParagraphFont">
     <w:name w:val="Default Paragraph Font"/>
     <w:uiPriority w:val="1"/>
     <w:semiHidden/>
     <w:unhideWhenUsed/>
   </w:style>
-  <w:style w:type="table" w:default="1" w:styleId="a1">
+  <w:style w:type="table" w:default="1" w:styleId="TableNormal">
     <w:name w:val="Normal Table"/>
     <w:uiPriority w:val="99"/>
     <w:semiHidden/>
@@ -3226,7 +5330,7 @@
       </w:tblCellMar>
     </w:tblPr>
   </w:style>
-  <w:style w:type="numbering" w:default="1" w:styleId="a2">
+  <w:style w:type="numbering" w:default="1" w:styleId="NoList">
     <w:name w:val="No List"/>
     <w:uiPriority w:val="99"/>
     <w:semiHidden/>
@@ -3242,9 +5346,9 @@
       <w:snapToGrid w:val="0"/>
     </w:rPr>
   </w:style>
-  <w:style w:type="paragraph" w:styleId="a3">
+  <w:style w:type="paragraph" w:styleId="Title">
     <w:name w:val="Title"/>
-    <w:basedOn w:val="a"/>
+    <w:basedOn w:val="Normal"/>
     <w:qFormat/>
     <w:rsid w:val="00574EB5"/>
     <w:pPr>
@@ -3255,9 +5359,9 @@
       <w:sz w:val="26"/>
     </w:rPr>
   </w:style>
-  <w:style w:type="paragraph" w:styleId="a4">
+  <w:style w:type="paragraph" w:styleId="Header">
     <w:name w:val="header"/>
-    <w:basedOn w:val="a"/>
+    <w:basedOn w:val="Normal"/>
     <w:rsid w:val="00574EB5"/>
     <w:pPr>
       <w:tabs>
@@ -3266,9 +5370,9 @@
       </w:tabs>
     </w:pPr>
   </w:style>
-  <w:style w:type="paragraph" w:styleId="a5">
+  <w:style w:type="paragraph" w:styleId="Footer">
     <w:name w:val="footer"/>
-    <w:basedOn w:val="a"/>
+    <w:basedOn w:val="Normal"/>
     <w:rsid w:val="00574EB5"/>
     <w:pPr>
       <w:tabs>
@@ -3277,10 +5381,10 @@
       </w:tabs>
     </w:pPr>
   </w:style>
-  <w:style w:type="paragraph" w:styleId="a6">
+  <w:style w:type="paragraph" w:styleId="DocumentMap">
     <w:name w:val="Document Map"/>
-    <w:basedOn w:val="a"/>
-    <w:link w:val="a7"/>
+    <w:basedOn w:val="Normal"/>
+    <w:link w:val="DocumentMapChar"/>
     <w:rsid w:val="00984206"/>
     <w:rPr>
       <w:rFonts w:ascii="Tahoma" w:hAnsi="Tahoma"/>
@@ -3288,9 +5392,9 @@
       <w:szCs w:val="16"/>
     </w:rPr>
   </w:style>
-  <w:style w:type="character" w:customStyle="1" w:styleId="a7">
-    <w:name w:val="Схема документа Знак"/>
-    <w:link w:val="a6"/>
+  <w:style w:type="character" w:customStyle="1" w:styleId="DocumentMapChar">
+    <w:name w:val="Document Map Char"/>
+    <w:link w:val="DocumentMap"/>
     <w:rsid w:val="00984206"/>
     <w:rPr>
       <w:rFonts w:ascii="Tahoma" w:hAnsi="Tahoma" w:cs="Tahoma"/>
@@ -3298,9 +5402,9 @@
       <w:szCs w:val="16"/>
     </w:rPr>
   </w:style>
-  <w:style w:type="table" w:styleId="a8">
+  <w:style w:type="table" w:styleId="TableGrid">
     <w:name w:val="Table Grid"/>
-    <w:basedOn w:val="a1"/>
+    <w:basedOn w:val="TableNormal"/>
     <w:rsid w:val="00E60AD0"/>
     <w:tblPr>
       <w:tblBorders>
@@ -3313,10 +5417,10 @@
       </w:tblBorders>
     </w:tblPr>
   </w:style>
-  <w:style w:type="paragraph" w:styleId="a9">
+  <w:style w:type="paragraph" w:styleId="BalloonText">
     <w:name w:val="Balloon Text"/>
-    <w:basedOn w:val="a"/>
-    <w:link w:val="aa"/>
+    <w:basedOn w:val="Normal"/>
+    <w:link w:val="BalloonTextChar"/>
     <w:rsid w:val="0057778B"/>
     <w:rPr>
       <w:rFonts w:ascii="Tahoma" w:hAnsi="Tahoma" w:cs="Tahoma"/>
@@ -3324,10 +5428,10 @@
       <w:szCs w:val="16"/>
     </w:rPr>
   </w:style>
-  <w:style w:type="character" w:customStyle="1" w:styleId="aa">
-    <w:name w:val="Текст выноски Знак"/>
-    <w:basedOn w:val="a0"/>
-    <w:link w:val="a9"/>
+  <w:style w:type="character" w:customStyle="1" w:styleId="BalloonTextChar">
+    <w:name w:val="Balloon Text Char"/>
+    <w:basedOn w:val="DefaultParagraphFont"/>
+    <w:link w:val="BalloonText"/>
     <w:rsid w:val="0057778B"/>
     <w:rPr>
       <w:rFonts w:ascii="Tahoma" w:hAnsi="Tahoma" w:cs="Tahoma"/>
@@ -3335,7 +5439,7 @@
       <w:szCs w:val="16"/>
     </w:rPr>
   </w:style>
-  <w:style w:type="character" w:styleId="ab">
+  <w:style w:type="character" w:styleId="CommentReference">
     <w:name w:val="annotation reference"/>
     <w:unhideWhenUsed/>
     <w:rsid w:val="000159C3"/>
@@ -3344,39 +5448,50 @@
       <w:szCs w:val="16"/>
     </w:rPr>
   </w:style>
-  <w:style w:type="paragraph" w:styleId="ac">
+  <w:style w:type="paragraph" w:styleId="CommentText">
     <w:name w:val="annotation text"/>
-    <w:basedOn w:val="a"/>
-    <w:link w:val="ad"/>
+    <w:basedOn w:val="Normal"/>
+    <w:link w:val="CommentTextChar"/>
     <w:unhideWhenUsed/>
     <w:rsid w:val="000159C3"/>
   </w:style>
-  <w:style w:type="character" w:customStyle="1" w:styleId="ad">
-    <w:name w:val="Текст примечания Знак"/>
-    <w:basedOn w:val="a0"/>
-    <w:link w:val="ac"/>
+  <w:style w:type="character" w:customStyle="1" w:styleId="CommentTextChar">
+    <w:name w:val="Comment Text Char"/>
+    <w:basedOn w:val="DefaultParagraphFont"/>
+    <w:link w:val="CommentText"/>
     <w:rsid w:val="000159C3"/>
   </w:style>
-  <w:style w:type="paragraph" w:styleId="ae">
+  <w:style w:type="paragraph" w:styleId="CommentSubject">
     <w:name w:val="annotation subject"/>
-    <w:basedOn w:val="ac"/>
-    <w:next w:val="ac"/>
-    <w:link w:val="af"/>
+    <w:basedOn w:val="CommentText"/>
+    <w:next w:val="CommentText"/>
+    <w:link w:val="CommentSubjectChar"/>
     <w:rsid w:val="000159C3"/>
     <w:rPr>
       <w:b/>
       <w:bCs/>
     </w:rPr>
   </w:style>
-  <w:style w:type="character" w:customStyle="1" w:styleId="af">
-    <w:name w:val="Тема примечания Знак"/>
-    <w:basedOn w:val="ad"/>
-    <w:link w:val="ae"/>
+  <w:style w:type="character" w:customStyle="1" w:styleId="CommentSubjectChar">
+    <w:name w:val="Comment Subject Char"/>
+    <w:basedOn w:val="CommentTextChar"/>
+    <w:link w:val="CommentSubject"/>
     <w:rsid w:val="000159C3"/>
     <w:rPr>
       <w:b/>
       <w:bCs/>
     </w:rPr>
+  </w:style>
+  <w:style w:type="paragraph" w:styleId="ListParagraph">
+    <w:name w:val="List Paragraph"/>
+    <w:basedOn w:val="Normal"/>
+    <w:uiPriority w:val="34"/>
+    <w:qFormat/>
+    <w:rsid w:val="00B27608"/>
+    <w:pPr>
+      <w:ind w:left="720"/>
+      <w:contextualSpacing/>
+    </w:pPr>
   </w:style>
 </w:styles>
 </file>
